--- a/外文翻译/一个两阶段的定位敏感和用户偏好感知推荐系统.docx
+++ b/外文翻译/一个两阶段的定位敏感和用户偏好感知推荐系统.docx
@@ -390,14 +390,28 @@
           <w:rFonts w:ascii="仿宋_GB2312" w:eastAsia="仿宋_GB2312" w:hint="eastAsia"/>
           <w:sz w:val="32"/>
         </w:rPr>
-        <w:t>2023年3月1日</w:t>
+        <w:t>2023年3月1</w:t>
+      </w:r>
+      <w:r>
+        <w:rPr>
+          <w:rFonts w:ascii="仿宋_GB2312" w:eastAsia="仿宋_GB2312"/>
+          <w:sz w:val="32"/>
+        </w:rPr>
+        <w:t>5</w:t>
+      </w:r>
+      <w:r>
+        <w:rPr>
+          <w:rFonts w:ascii="仿宋_GB2312" w:eastAsia="仿宋_GB2312" w:hint="eastAsia"/>
+          <w:sz w:val="32"/>
+        </w:rPr>
+        <w:t>日</w:t>
       </w:r>
     </w:p>
     <w:p>
       <w:pPr>
         <w:ind w:firstLineChars="900" w:firstLine="2880"/>
         <w:rPr>
-          <w:rFonts w:ascii="仿宋_GB2312" w:eastAsia="仿宋_GB2312" w:hint="eastAsia"/>
+          <w:rFonts w:ascii="仿宋_GB2312" w:eastAsia="仿宋_GB2312"/>
           <w:sz w:val="32"/>
         </w:rPr>
       </w:pPr>
@@ -517,15 +531,7 @@
         <w:rPr>
           <w:rFonts w:ascii="宋体" w:hAnsi="宋体" w:hint="eastAsia"/>
         </w:rPr>
-        <w:t>来满足他们的需求。通常，很多客户都是不成熟和缺乏经验的，不能准确和数值化地表达他们的需求。他们通常以口头和语言术语的形式表达他们的需求。而有经验的客户则通过数值化和准确表达他们的需求。在这种</w:t>
-      </w:r>
-      <w:bookmarkStart w:id="0" w:name="_GoBack"/>
-      <w:bookmarkEnd w:id="0"/>
-      <w:r>
-        <w:rPr>
-          <w:rFonts w:ascii="宋体" w:hAnsi="宋体" w:hint="eastAsia"/>
-        </w:rPr>
-        <w:t>情况下，推荐系统可以考虑作为支持所有类型客户最有用的想法之一。然而，当前的推荐系统（例如，基于协同过滤的推荐）仅能满足那些准确表达需求的客户请求。为了支持所有类型的客户，构建一个强大的推荐系统来分析客户（有经验和无经验的）表达的需求并推荐适合的服务是至关重要的。作为另一项重要的事项，</w:t>
+        <w:t>来满足他们的需求。通常，很多客户都是不成熟和缺乏经验的，不能准确和数值化地表达他们的需求。他们通常以口头和语言术语的形式表达他们的需求。而有经验的客户则通过数值化和准确表达他们的需求。在这种情况下，推荐系统可以考虑作为支持所有类型客户最有用的想法之一。然而，当前的推荐系统（例如，基于协同过滤的推荐）仅能满足那些准确表达需求的客户请求。为了支持所有类型的客户，构建一个强大的推荐系统来分析客户（有经验和无经验的）表达的需求并推荐适合的服务是至关重要的。作为另一项重要的事项，</w:t>
       </w:r>
       <w:proofErr w:type="gramStart"/>
       <w:r>
@@ -635,14 +641,14 @@
         <w:rPr>
           <w:rFonts w:hint="eastAsia"/>
         </w:rPr>
-        <w:t>云服</w:t>
+        <w:t>云服务</w:t>
       </w:r>
       <w:proofErr w:type="gramEnd"/>
       <w:r>
         <w:rPr>
           <w:rFonts w:hint="eastAsia"/>
         </w:rPr>
-        <w:t>务选择</w:t>
+        <w:t>选择</w:t>
       </w:r>
       <w:r>
         <w:t>，</w:t>
@@ -706,14 +712,14 @@
         <w:rPr>
           <w:rFonts w:hint="eastAsia"/>
         </w:rPr>
-        <w:t>云客</w:t>
+        <w:t>云客户</w:t>
       </w:r>
       <w:proofErr w:type="gramEnd"/>
       <w:r>
         <w:rPr>
           <w:rFonts w:hint="eastAsia"/>
         </w:rPr>
-        <w:t>户提供所需的云服务。在</w:t>
+        <w:t>提供所需的云服务。在</w:t>
       </w:r>
       <w:proofErr w:type="gramStart"/>
       <w:r>
@@ -734,14 +740,14 @@
         <w:rPr>
           <w:rFonts w:hint="eastAsia"/>
         </w:rPr>
-        <w:t>云服</w:t>
+        <w:t>云服务</w:t>
       </w:r>
       <w:proofErr w:type="gramEnd"/>
       <w:r>
         <w:rPr>
           <w:rFonts w:hint="eastAsia"/>
         </w:rPr>
-        <w:t>务中的不确定性情况、异构性和维度性。它在帮助</w:t>
+        <w:t>中的不确定性情况、异构性和维度性。它在帮助</w:t>
       </w:r>
       <w:proofErr w:type="gramStart"/>
       <w:r>
@@ -1185,7 +1191,14 @@
         <w:rPr>
           <w:rFonts w:hint="eastAsia"/>
         </w:rPr>
-        <w:t>：由于不同的服务提供商和客户都具有地理分布，确保</w:t>
+        <w:t>：由于不同的服务提供商和客户都具有地理</w:t>
+      </w:r>
+      <w:r>
+        <w:rPr>
+          <w:rFonts w:hint="eastAsia"/>
+        </w:rPr>
+        <w:lastRenderedPageBreak/>
+        <w:t>分布，确保</w:t>
       </w:r>
       <w:proofErr w:type="gramStart"/>
       <w:r>
@@ -1199,14 +1212,7 @@
         <w:rPr>
           <w:rFonts w:hint="eastAsia"/>
         </w:rPr>
-        <w:t>数据的隐私和安全是一个巨大的挑战，特别是当数据位于其他</w:t>
-      </w:r>
-      <w:r>
-        <w:rPr>
-          <w:rFonts w:hint="eastAsia"/>
-        </w:rPr>
-        <w:lastRenderedPageBreak/>
-        <w:t>国家时。因为不同的国家通常有不同的法律。因此，保证数据的机密性和安全性是困难的。此外，在某些情况下考虑法律边界，使用跨国</w:t>
+        <w:t>数据的隐私和安全是一个巨大的挑战，特别是当数据位于其他国家时。因为不同的国家通常有不同的法律。因此，保证数据的机密性和安全性是困难的。此外，在某些情况下考虑法律边界，使用跨国</w:t>
       </w:r>
       <w:proofErr w:type="gramStart"/>
       <w:r>
@@ -1383,11 +1389,11 @@
         <w:t>1</w:t>
       </w:r>
       <w:r>
-        <w:t>显示了硬盘实例的模糊范围，被分为三个部分，即低、中等和高。值得注意的是，推荐系统使用迭代的神经模糊学习算法来调整特征值的模糊范围，在</w:t>
+        <w:t>显示了硬盘实例的模糊范围，被分为三个部分，即低、中等和高。值得</w:t>
       </w:r>
       <w:r>
         <w:lastRenderedPageBreak/>
-        <w:t>选择云服务的决策过程中使用。在决策过程的最后一步，推荐系统通过应用去模糊化方法将其模糊决策转化为清晰决策。本文第</w:t>
+        <w:t>注意的是，推荐系统使用迭代的神经模糊学习算法来调整特征值的模糊范围，在选择云服务的决策过程中使用。在决策过程的最后一步，推荐系统通过应用去模糊化方法将其模糊决策转化为清晰决策。本文第</w:t>
       </w:r>
       <w:r>
         <w:t>4</w:t>
@@ -2120,14 +2126,14 @@
         <w:rPr>
           <w:rFonts w:hint="eastAsia"/>
         </w:rPr>
-        <w:t>所有云客户</w:t>
+        <w:t>所有云客</w:t>
       </w:r>
       <w:proofErr w:type="gramEnd"/>
       <w:r>
         <w:rPr>
           <w:rFonts w:hint="eastAsia"/>
         </w:rPr>
-        <w:t>都可以将自己的需求表达为精确和数值化的形式。因此，不成熟的客户无法从这些推荐系统中获得适当的服务。根据最新的研究，现有的提供推荐系统的方法可以分为四个主要类别（</w:t>
+        <w:t>户都可以将自己的需求表达为精确和数值化的形式。因此，不成熟的客户无法从这些推荐系统中获得适当的服务。根据最新的研究，现有的提供推荐系统的方法可以分为四个主要类别（</w:t>
       </w:r>
       <w:proofErr w:type="spellStart"/>
       <w:r>
@@ -2252,11 +2258,11 @@
         <w:t>10</w:t>
       </w:r>
       <w:r>
-        <w:t>）。冷启动问题对于推荐系统而言是众所周知的问题。当推荐系统试图呈现可能对用户感兴趣的信息项目（电子商务、电影、</w:t>
+        <w:t>）。冷启动问题对于推荐系统而言是众所周知</w:t>
       </w:r>
       <w:r>
         <w:lastRenderedPageBreak/>
-        <w:t>音乐、书籍、新闻、图片、网页）时，它通常会将用户的个人资料与一些参考特征进行比较。当新用户或新项目被添加到用户</w:t>
+        <w:t>的问题。当推荐系统试图呈现可能对用户感兴趣的信息项目（电子商务、电影、音乐、书籍、新闻、图片、网页）时，它通常会将用户的个人资料与一些参考特征进行比较。当新用户或新项目被添加到用户</w:t>
       </w:r>
       <w:r>
         <w:t>/</w:t>
@@ -2422,58 +2428,50 @@
       </w:r>
       <w:proofErr w:type="gramEnd"/>
       <w:r>
-        <w:t>用户采用一维</w:t>
+        <w:t>用户采用一维幂律函数策略来计算用户的活跃度。该方法能够正确识别用户及其兴趣，并根据用户的动态行为向他们介绍位置。在另一项旨在向用户推荐位置的研究中，提出了一种名为</w:t>
+      </w:r>
+      <w:r>
+        <w:t>MABLRF</w:t>
+      </w:r>
+      <w:r>
+        <w:t>的推荐系统，用于识别和分类用户的变化兴趣和用</w:t>
+      </w:r>
+      <w:r>
+        <w:rPr>
+          <w:rFonts w:hint="eastAsia"/>
+        </w:rPr>
+        <w:t>户的短期和长期兴趣。他们的方法能够预测用户的变化兴趣，并使用多级</w:t>
+      </w:r>
+      <w:r>
+        <w:t>CF</w:t>
+      </w:r>
+      <w:r>
+        <w:t>和多智能</w:t>
       </w:r>
       <w:proofErr w:type="gramStart"/>
       <w:r>
-        <w:t>幂</w:t>
+        <w:t>体系统</w:t>
       </w:r>
       <w:proofErr w:type="gramEnd"/>
       <w:r>
-        <w:t>律函数策略来计算用户的活跃度。该方法能够正确识别用户及其兴趣，并根据用户的动态行为向他们介绍位置。在另一项旨在向用户推荐位置的研究中，提出了一种名为</w:t>
-      </w:r>
-      <w:r>
-        <w:t>MABLRF</w:t>
-      </w:r>
-      <w:r>
-        <w:t>的推荐系统，用于识别和分类用户的变化兴趣和用</w:t>
-      </w:r>
-      <w:r>
-        <w:rPr>
-          <w:rFonts w:hint="eastAsia"/>
-        </w:rPr>
-        <w:t>户的短期和长期兴趣。他们的方法能够预测用户的变化兴趣，并使用多级</w:t>
+        <w:t>向他们推荐合适的位置（</w:t>
+      </w:r>
+      <w:r>
+        <w:t>Ravi</w:t>
+      </w:r>
+      <w:r>
+        <w:t>等人，</w:t>
+      </w:r>
+      <w:r>
+        <w:t>2020</w:t>
+      </w:r>
+      <w:r>
+        <w:t>）。多级</w:t>
       </w:r>
       <w:r>
         <w:t>CF</w:t>
       </w:r>
       <w:r>
-        <w:t>和多智能</w:t>
-      </w:r>
-      <w:proofErr w:type="gramStart"/>
-      <w:r>
-        <w:t>体系统</w:t>
-      </w:r>
-      <w:proofErr w:type="gramEnd"/>
-      <w:r>
-        <w:t>向他们推荐合适的位置（</w:t>
-      </w:r>
-      <w:r>
-        <w:t>Ravi</w:t>
-      </w:r>
-      <w:r>
-        <w:t>等人，</w:t>
-      </w:r>
-      <w:r>
-        <w:t>2020</w:t>
-      </w:r>
-      <w:r>
-        <w:t>）。多级</w:t>
-      </w:r>
-      <w:r>
-        <w:t>CF</w:t>
-      </w:r>
-      <w:r>
         <w:t>基于皮尔逊相关系数（</w:t>
       </w:r>
       <w:r>
@@ -2492,7 +2490,11 @@
         <w:t>PCC</w:t>
       </w:r>
       <w:r>
-        <w:t>在发现动态用户配置文件和向用户推荐适当位置方面比传统</w:t>
+        <w:t>在发现动态用户配置文件和向用户推荐适当位置</w:t>
+      </w:r>
+      <w:r>
+        <w:lastRenderedPageBreak/>
+        <w:t>方面比传统</w:t>
       </w:r>
       <w:r>
         <w:t>PCC</w:t>
@@ -2509,7 +2511,6 @@
         <w:rPr>
           <w:rFonts w:hint="eastAsia"/>
         </w:rPr>
-        <w:lastRenderedPageBreak/>
         <w:t>第二类聚类方法是基于服务的。在基于服务的方法中，计算不同服务之间的相似性。在计算不同服务之间的相似性之后，根据用户给出的评分计算服务的排名。因此，除了计算不同服务之间的相似性外，还需要考虑其他措施。例如，</w:t>
       </w:r>
       <w:r>
@@ -2746,11 +2747,11 @@
       </w:r>
       <w:proofErr w:type="gramStart"/>
       <w:r>
-        <w:t>云服务</w:t>
+        <w:t>云服</w:t>
       </w:r>
       <w:proofErr w:type="gramEnd"/>
       <w:r>
-        <w:t>数量。这些研究很少考虑用户的偏好来选择和推荐适当的服务</w:t>
+        <w:t>务数量。这些研究很少考虑用户的偏好来选择和推荐适当的服务</w:t>
       </w:r>
       <w:r>
         <w:rPr>
@@ -2801,17 +2802,17 @@
         <w:t>QoS</w:t>
       </w:r>
       <w:r>
-        <w:t>。另外，几乎所有的研究都假定所有用户都是专家，因此这些方法不能满足经验不足的客户的需求。通常，用户</w:t>
+        <w:t>。另外，几乎所有的研究都假定所有用户都是专家，因此这些方法不</w:t>
+      </w:r>
+      <w:r>
+        <w:lastRenderedPageBreak/>
+        <w:t>能满足经验不足的客户的需求。通常，用户</w:t>
       </w:r>
       <w:r>
         <w:t>-</w:t>
       </w:r>
       <w:r>
-        <w:t>服务矩阵是稀疏的，这会影响对缺</w:t>
-      </w:r>
-      <w:r>
-        <w:lastRenderedPageBreak/>
-        <w:t>失</w:t>
+        <w:t>服务矩阵是稀疏的，这会影响对缺失</w:t>
       </w:r>
       <w:r>
         <w:t>QoS</w:t>
@@ -2911,81 +2912,16 @@
         <w:t>QoS</w:t>
       </w:r>
       <w:r>
-        <w:t>因素推荐云服务（</w:t>
-      </w:r>
-      <w:proofErr w:type="spellStart"/>
-      <w:r>
-        <w:t>Jin</w:t>
-      </w:r>
-      <w:proofErr w:type="spellEnd"/>
-      <w:r>
-        <w:t>等人，</w:t>
-      </w:r>
-      <w:r>
-        <w:t>2019; Lu</w:t>
-      </w:r>
-      <w:r>
-        <w:t>等人，</w:t>
-      </w:r>
-      <w:r>
-        <w:t>2018; Ren</w:t>
-      </w:r>
-      <w:r>
-        <w:t>＆</w:t>
-      </w:r>
-      <w:r>
-        <w:t>Wang</w:t>
-      </w:r>
-      <w:r>
-        <w:t>，</w:t>
-      </w:r>
-      <w:r>
-        <w:t>2018; Yin</w:t>
-      </w:r>
-      <w:r>
-        <w:t>等人，</w:t>
-      </w:r>
-      <w:r>
-        <w:t>2019</w:t>
-      </w:r>
-      <w:r>
-        <w:t>，</w:t>
-      </w:r>
-      <w:r>
-        <w:t>2017; Zhang</w:t>
-      </w:r>
-      <w:r>
-        <w:t>，</w:t>
-      </w:r>
-      <w:r>
-        <w:t>Yin</w:t>
-      </w:r>
-      <w:r>
-        <w:t>，</w:t>
-      </w:r>
-      <w:r>
-        <w:t>Wu</w:t>
-      </w:r>
-      <w:r>
-        <w:t>，</w:t>
-      </w:r>
-      <w:r>
-        <w:t>He</w:t>
-      </w:r>
-      <w:r>
-        <w:t>和</w:t>
-      </w:r>
-      <w:r>
-        <w:t>Zhu</w:t>
-      </w:r>
-      <w:r>
-        <w:t>，</w:t>
-      </w:r>
-      <w:r>
-        <w:t>2019</w:t>
-      </w:r>
-      <w:r>
-        <w:t>）。例如，</w:t>
+        <w:t>因素推荐云服务</w:t>
+      </w:r>
+      <w:r>
+        <w:rPr>
+          <w:rFonts w:hint="eastAsia"/>
+        </w:rPr>
+        <w:t>。</w:t>
+      </w:r>
+      <w:r>
+        <w:t>例如，</w:t>
       </w:r>
       <w:r>
         <w:t>2018</w:t>
@@ -5667,13 +5603,8 @@
         </w:rPr>
         <w:t>𝑖</w:t>
       </w:r>
-      <w:proofErr w:type="gramStart"/>
-      <w:r>
-        <w:t>个</w:t>
-      </w:r>
-      <w:proofErr w:type="gramEnd"/>
-      <w:r>
-        <w:t>资源值从</w:t>
+      <w:r>
+        <w:t>个资源值从</w:t>
       </w:r>
       <m:oMath>
         <m:sSubSup>
@@ -5769,6 +5700,9 @@
         <w:ind w:firstLine="420"/>
       </w:pPr>
       <m:oMathPara>
+        <m:oMathParaPr>
+          <m:jc m:val="right"/>
+        </m:oMathParaPr>
         <m:oMath>
           <m:sSubSup>
             <m:sSubSupPr>
@@ -5997,54 +5931,14 @@
             <w:rPr>
               <w:rFonts w:ascii="Cambria Math" w:hAnsi="Cambria Math"/>
             </w:rPr>
-            <m:t xml:space="preserve">                                                      (2)</m:t>
+            <m:t xml:space="preserve">                                                      (2</m:t>
           </m:r>
-          <m:sSubSup>
-            <m:sSubSupPr>
-              <m:ctrlPr>
-                <w:rPr>
-                  <w:rFonts w:ascii="Cambria Math" w:hAnsi="Cambria Math"/>
-                </w:rPr>
-              </m:ctrlPr>
-            </m:sSubSupPr>
-            <m:e>
-              <m:acc>
-                <m:accPr>
-                  <m:chr m:val="̃"/>
-                  <m:ctrlPr>
-                    <w:rPr>
-                      <w:rFonts w:ascii="Cambria Math" w:hAnsi="Cambria Math"/>
-                      <w:i/>
-                    </w:rPr>
-                  </m:ctrlPr>
-                </m:accPr>
-                <m:e>
-                  <m:r>
-                    <w:rPr>
-                      <w:rFonts w:ascii="Cambria Math" w:hAnsi="Cambria Math"/>
-                    </w:rPr>
-                    <m:t>Ψ</m:t>
-                  </m:r>
-                </m:e>
-              </m:acc>
-            </m:e>
-            <m:sub>
-              <m:r>
-                <w:rPr>
-                  <w:rFonts w:ascii="Cambria Math" w:hAnsi="Cambria Math"/>
-                </w:rPr>
-                <m:t>i</m:t>
-              </m:r>
-            </m:sub>
-            <m:sup>
-              <m:r>
-                <w:rPr>
-                  <w:rFonts w:ascii="Cambria Math" w:hAnsi="Cambria Math"/>
-                </w:rPr>
-                <m:t>(j)</m:t>
-              </m:r>
-            </m:sup>
-          </m:sSubSup>
+          <m:r>
+            <w:rPr>
+              <w:rFonts w:ascii="Cambria Math" w:hAnsi="Cambria Math"/>
+            </w:rPr>
+            <m:t>)</m:t>
+          </m:r>
         </m:oMath>
       </m:oMathPara>
     </w:p>
@@ -6126,11 +6020,9 @@
         </w:rPr>
         <w:t>𝑗</w:t>
       </w:r>
-      <w:proofErr w:type="gramStart"/>
       <w:r>
         <w:t>个</w:t>
       </w:r>
-      <w:proofErr w:type="gramEnd"/>
       <w:r>
         <w:t>IaaS</w:t>
       </w:r>
@@ -6969,7 +6861,11 @@
         <w:t>𝑗</w:t>
       </w:r>
       <w:r>
-        <w:t>之间的接近度（</w:t>
+        <w:t>之</w:t>
+      </w:r>
+      <w:r>
+        <w:lastRenderedPageBreak/>
+        <w:t>间的接近度（</w:t>
       </w:r>
       <w:proofErr w:type="spellStart"/>
       <w:r>
@@ -7062,7 +6958,6 @@
         <w:rPr>
           <w:rFonts w:ascii="Cambria Math" w:hAnsi="Cambria Math" w:cs="Cambria Math"/>
         </w:rPr>
-        <w:lastRenderedPageBreak/>
         <w:t>𝑗</w:t>
       </w:r>
       <w:r>
@@ -8080,7 +7975,11 @@
         <w:t>ANFIS</w:t>
       </w:r>
       <w:r>
-        <w:t>。我们对基础算法进行了定制和修改，以提供自适应神经模糊推荐系统。本节详细解释了</w:t>
+        <w:t>。我们对基础算法进行了定制和修改，以提供自适应神经模糊推荐</w:t>
+      </w:r>
+      <w:r>
+        <w:lastRenderedPageBreak/>
+        <w:t>系统。本节详细解释了</w:t>
       </w:r>
       <w:r>
         <w:t>IANFRA</w:t>
@@ -8092,11 +7991,7 @@
         <w:t>IANFRA</w:t>
       </w:r>
       <w:r>
-        <w:t>使用模糊逻辑和神经网络技术</w:t>
-      </w:r>
-      <w:r>
-        <w:lastRenderedPageBreak/>
-        <w:t>来生成模糊规则，并将模糊值转换为精确的数值（清晰值）和相反的转换。如前所述，在模糊系统中，清晰值被</w:t>
+        <w:t>使用模糊逻辑和神经网络技术来生成模糊规则，并将模糊值转换为精确的数值（清晰值）和相反的转换。如前所述，在模糊系统中，清晰值被</w:t>
       </w:r>
       <w:proofErr w:type="gramStart"/>
       <w:r>
@@ -9745,6 +9640,7 @@
         <w:rPr>
           <w:rFonts w:hint="eastAsia"/>
         </w:rPr>
+        <w:lastRenderedPageBreak/>
         <w:t>其中，</w:t>
       </w:r>
       <m:oMath>
@@ -9860,7 +9756,6 @@
           <w:rFonts w:hint="eastAsia"/>
           <w:b/>
         </w:rPr>
-        <w:lastRenderedPageBreak/>
         <w:t>生成规则（</w:t>
       </w:r>
       <w:r>
@@ -9910,13 +9805,8 @@
       <w:r>
         <w:t xml:space="preserve"> </w:t>
       </w:r>
-      <w:proofErr w:type="gramStart"/>
-      <w:r>
-        <w:t>个</w:t>
-      </w:r>
-      <w:proofErr w:type="gramEnd"/>
-      <w:r>
-        <w:t>隶属函数的系统，生成的规则数量将等于：</w:t>
+      <w:r>
+        <w:t>个隶属函数的系统，生成的规则数量将等于：</w:t>
       </w:r>
     </w:p>
     <w:p>
@@ -11317,7 +11207,11 @@
         <w:t>RAM</w:t>
       </w:r>
       <w:r>
-        <w:t>、计算能力和网络带宽）和一个输出（即服务价格），以便每个输入和输出都有三个高斯隶属函数来覆盖它们的值范围，生成了十五个模糊规则（</w:t>
+        <w:t>、</w:t>
+      </w:r>
+      <w:r>
+        <w:lastRenderedPageBreak/>
+        <w:t>计算能力和网络带宽）和一个输出（即服务价格），以便每个输入和输出都有三个高斯隶属函数来覆盖它们的值范围，生成了十五个模糊规则（</w:t>
       </w:r>
       <w:r>
         <w:t>5</w:t>
@@ -11329,11 +11223,7 @@
         <w:t>×3</w:t>
       </w:r>
       <w:r>
-        <w:t>个</w:t>
-      </w:r>
-      <w:r>
-        <w:lastRenderedPageBreak/>
-        <w:t>语言术语），它们的强度和准确性应该被调查。在我们的例子中，客户的偏好是</w:t>
+        <w:t>个语言术语），它们的强度和准确性应该被调查。在我们的例子中，客户的偏好是</w:t>
       </w:r>
       <w:r>
         <w:t xml:space="preserve"> HDD=8 TB</w:t>
@@ -11824,14 +11714,12 @@
         </w:rPr>
         <w:t>所有规则的影响程度之和应该等于</w:t>
       </w:r>
-      <w:proofErr w:type="gramStart"/>
-      <w:r>
-        <w:rPr>
-          <w:rFonts w:hint="eastAsia"/>
-        </w:rPr>
-        <w:t>一</w:t>
-      </w:r>
-      <w:proofErr w:type="gramEnd"/>
+      <w:r>
+        <w:rPr>
+          <w:rFonts w:hint="eastAsia"/>
+        </w:rPr>
+        <w:t>1</w:t>
+      </w:r>
       <w:r>
         <w:rPr>
           <w:rFonts w:hint="eastAsia"/>
@@ -12616,14 +12504,7 @@
         <w:rPr>
           <w:rFonts w:ascii="Cambria Math" w:hAnsi="Cambria Math"/>
         </w:rPr>
-        <w:t>是参数，通</w:t>
-      </w:r>
-      <w:r>
-        <w:rPr>
-          <w:rFonts w:ascii="Cambria Math" w:hAnsi="Cambria Math"/>
-        </w:rPr>
-        <w:lastRenderedPageBreak/>
-        <w:t>常称为后件参数。与其他相关方法相比，</w:t>
+        <w:t>是参数，通常称为后件参数。与其他相关方法相比，</w:t>
       </w:r>
       <w:r>
         <w:rPr>
@@ -13868,11 +13749,9 @@
         </w:rPr>
         <w:t>𝑖</w:t>
       </w:r>
-      <w:proofErr w:type="gramStart"/>
       <w:r>
         <w:t>个</w:t>
       </w:r>
-      <w:proofErr w:type="gramEnd"/>
       <w:r>
         <w:t>IaaS</w:t>
       </w:r>
@@ -13886,7 +13765,11 @@
         <w:t>𝐸𝑖</w:t>
       </w:r>
       <w:r>
-        <w:t>在参数空间中，计算出对于第</w:t>
+        <w:t>在参数</w:t>
+      </w:r>
+      <w:r>
+        <w:lastRenderedPageBreak/>
+        <w:t>空间中，计算出对于第</w:t>
       </w:r>
       <w:r>
         <w:rPr>
@@ -15236,14 +15119,14 @@
         <w:rPr>
           <w:rFonts w:ascii="宋体" w:hAnsi="宋体"/>
         </w:rPr>
-        <w:t>云服务</w:t>
+        <w:t>云服</w:t>
       </w:r>
       <w:proofErr w:type="gramEnd"/>
       <w:r>
         <w:rPr>
           <w:rFonts w:ascii="宋体" w:hAnsi="宋体"/>
         </w:rPr>
-        <w:t>数量可能会有所不同。</w:t>
+        <w:t>务数量可能会有所不同。</w:t>
       </w:r>
     </w:p>
     <w:p>
@@ -15573,6 +15456,7 @@
         <w:t>）分别定义了</w:t>
       </w:r>
       <w:r>
+        <w:lastRenderedPageBreak/>
         <w:t>MAE</w:t>
       </w:r>
       <w:r>
@@ -15601,7 +15485,6 @@
             <w:rPr>
               <w:rFonts w:ascii="Cambria Math" w:hAnsi="Cambria Math"/>
             </w:rPr>
-            <w:lastRenderedPageBreak/>
             <m:t>MAE=</m:t>
           </m:r>
           <m:f>
@@ -16164,7 +16047,11 @@
         <w:t>IaaS</w:t>
       </w:r>
       <w:r>
-        <w:t>实例的价格，采用了考虑实际定价方法的公式。实际上，价格是</w:t>
+        <w:t>实例的价格，采用了考虑实际定价方法的公式。实际上，价格</w:t>
+      </w:r>
+      <w:r>
+        <w:lastRenderedPageBreak/>
+        <w:t>是</w:t>
       </w:r>
       <w:proofErr w:type="gramStart"/>
       <w:r>
@@ -16178,11 +16065,7 @@
         <w:t>IaaS</w:t>
       </w:r>
       <w:r>
-        <w:t>服务时重要的因素。用户更倾向于选择价格</w:t>
-      </w:r>
-      <w:r>
-        <w:lastRenderedPageBreak/>
-        <w:t>更实惠的服务来满足自己的偏好。考虑到这一重要点，已给</w:t>
+        <w:t>服务时重要的因素。用户更倾向于选择价格更实惠的服务来满足自己的偏好。考虑到这一重要点，已给</w:t>
       </w:r>
       <w:r>
         <w:t>IaaS</w:t>
@@ -16540,307 +16423,302 @@
         </w:rPr>
         <w:t>𝑛</w:t>
       </w:r>
+      <w:r>
+        <w:t>个变量。例如，在所提出的推荐系统中，</w:t>
+      </w:r>
+      <w:r>
+        <w:rPr>
+          <w:rFonts w:ascii="Cambria Math" w:hAnsi="Cambria Math" w:cs="Cambria Math"/>
+        </w:rPr>
+        <w:t>𝑋𝑖</w:t>
+      </w:r>
+      <w:r>
+        <w:t>1</w:t>
+      </w:r>
+      <w:r>
+        <w:t>与</w:t>
+      </w:r>
+      <w:r>
+        <w:t>IaaS</w:t>
+      </w:r>
+      <w:r>
+        <w:t>服务中的</w:t>
+      </w:r>
+      <w:r>
+        <w:t>RAM</w:t>
+      </w:r>
+      <w:r>
+        <w:t>相关。</w:t>
+      </w:r>
+      <w:r>
+        <w:rPr>
+          <w:rFonts w:ascii="Cambria Math" w:hAnsi="Cambria Math" w:cs="Cambria Math"/>
+        </w:rPr>
+        <w:t>𝑎𝑖</w:t>
+      </w:r>
+      <w:r>
+        <w:t>确定了计算服务最终价格的</w:t>
+      </w:r>
+      <w:r>
+        <w:rPr>
+          <w:rFonts w:ascii="Cambria Math" w:hAnsi="Cambria Math" w:cs="Cambria Math"/>
+        </w:rPr>
+        <w:t>𝑋𝑖</w:t>
+      </w:r>
+      <w:r>
+        <w:t>变量的重要性。根据式</w:t>
+      </w:r>
+      <w:r>
+        <w:t>(23)</w:t>
+      </w:r>
+      <w:r>
+        <w:t>显示的</w:t>
+      </w:r>
+      <w:r>
+        <w:t>IaaS</w:t>
+      </w:r>
+      <w:r>
+        <w:t>服务定价政策，通过对从</w:t>
+      </w:r>
+      <w:proofErr w:type="spellStart"/>
+      <w:r>
+        <w:t>DigitalOcean</w:t>
+      </w:r>
+      <w:proofErr w:type="spellEnd"/>
+      <w:r>
+        <w:t>数据集中提取的</w:t>
+      </w:r>
+      <w:r>
+        <w:t>IaaS</w:t>
+      </w:r>
+      <w:r>
+        <w:t>实例进行分析，确定了每个</w:t>
+      </w:r>
+      <w:r>
+        <w:t>IaaS</w:t>
+      </w:r>
+      <w:r>
+        <w:t>服务特征的权重。根据</w:t>
+      </w:r>
+      <w:proofErr w:type="spellStart"/>
+      <w:r>
+        <w:t>DigitalOcean</w:t>
+      </w:r>
+      <w:proofErr w:type="spellEnd"/>
+      <w:r>
+        <w:t>提供的</w:t>
+      </w:r>
+      <w:r>
+        <w:t>IaaS</w:t>
+      </w:r>
+      <w:r>
+        <w:t>服务，</w:t>
+      </w:r>
+      <w:r>
+        <w:t>IaaS</w:t>
+      </w:r>
+      <w:r>
+        <w:t>实例及其相关权重为</w:t>
+      </w:r>
+      <w:r>
+        <w:t>[HDD</w:t>
+      </w:r>
+      <w:r>
+        <w:t>、</w:t>
+      </w:r>
+      <w:r>
+        <w:t>RAM</w:t>
+      </w:r>
+      <w:r>
+        <w:t>、网络带宽、计算能力</w:t>
+      </w:r>
+      <w:r>
+        <w:t>] → [0.34</w:t>
+      </w:r>
+      <w:r>
+        <w:t>、</w:t>
+      </w:r>
+      <w:r>
+        <w:t>0.1</w:t>
+      </w:r>
+      <w:r>
+        <w:t>、</w:t>
+      </w:r>
+      <w:r>
+        <w:t>0.25</w:t>
+      </w:r>
+      <w:r>
+        <w:t>、</w:t>
+      </w:r>
+      <w:r>
+        <w:t>0.31]</w:t>
+      </w:r>
+      <w:r>
+        <w:t>。所有权重之和为</w:t>
+      </w:r>
+      <w:r>
+        <w:t>1</w:t>
+      </w:r>
+      <w:r>
+        <w:t>。因此，服务的价格计算为</w:t>
+      </w:r>
+      <w:r>
+        <w:t xml:space="preserve"> Price = 0.34 * HDD + 0.1 * RAM + 0.25 * </w:t>
+      </w:r>
+      <w:r>
+        <w:t>网络带宽</w:t>
+      </w:r>
+      <w:r>
+        <w:t xml:space="preserve"> + 0.31 * </w:t>
+      </w:r>
+      <w:r>
+        <w:t>计算能力。</w:t>
+      </w:r>
+      <w:r>
+        <w:rPr>
+          <w:rFonts w:hint="eastAsia"/>
+        </w:rPr>
+        <w:t>根据以上的定价政策，在</w:t>
+      </w:r>
+      <w:r>
+        <w:t>2021</w:t>
+      </w:r>
+      <w:r>
+        <w:t>年数字海洋（</w:t>
+      </w:r>
+      <w:r>
+        <w:t>https://www.digitalocean.com/</w:t>
+      </w:r>
+      <w:r>
+        <w:t>）的</w:t>
+      </w:r>
+      <w:r>
+        <w:t>IaaS</w:t>
+      </w:r>
+      <w:r>
+        <w:t>实例数据集中进行了扩展，以使</w:t>
+      </w:r>
+      <w:r>
+        <w:t>IaaS</w:t>
+      </w:r>
+      <w:r>
+        <w:t>服务的每个资源的重要性与</w:t>
+      </w:r>
       <w:proofErr w:type="gramStart"/>
       <w:r>
-        <w:t>个</w:t>
+        <w:t>云环境</w:t>
       </w:r>
       <w:proofErr w:type="gramEnd"/>
       <w:r>
-        <w:t>变量。例如，在所提出的推荐系统中，</w:t>
-      </w:r>
-      <w:r>
-        <w:rPr>
-          <w:rFonts w:ascii="Cambria Math" w:hAnsi="Cambria Math" w:cs="Cambria Math"/>
-        </w:rPr>
-        <w:t>𝑋𝑖</w:t>
-      </w:r>
-      <w:r>
-        <w:t>1</w:t>
-      </w:r>
-      <w:r>
-        <w:t>与</w:t>
+        <w:t>中的服务定价原则保持一致。</w:t>
+      </w:r>
+      <w:r>
+        <w:t xml:space="preserve"> </w:t>
+      </w:r>
+      <w:r>
+        <w:t>图</w:t>
+      </w:r>
+      <w:r>
+        <w:t>9</w:t>
+      </w:r>
+      <w:r>
+        <w:t>描述了确定服务价格时每个资源的重要性。图</w:t>
+      </w:r>
+      <w:r>
+        <w:t>9</w:t>
+      </w:r>
+      <w:r>
+        <w:t>说明了</w:t>
+      </w:r>
+      <w:r>
+        <w:t>RAM</w:t>
+      </w:r>
+      <w:r>
+        <w:t>资源在服务价格确定中具有很高的重要性。因为具有低</w:t>
+      </w:r>
+      <w:r>
+        <w:t>HDD</w:t>
+      </w:r>
+      <w:r>
+        <w:t>和高</w:t>
+      </w:r>
+      <w:r>
+        <w:t>RAM</w:t>
+      </w:r>
+      <w:r>
+        <w:t>的</w:t>
       </w:r>
       <w:r>
         <w:t>IaaS</w:t>
       </w:r>
       <w:r>
-        <w:t>服务中的</w:t>
+        <w:t>实例的价格比具有高</w:t>
+      </w:r>
+      <w:r>
+        <w:t>HDD</w:t>
+      </w:r>
+      <w:r>
+        <w:t>和低</w:t>
       </w:r>
       <w:r>
         <w:t>RAM</w:t>
       </w:r>
       <w:r>
-        <w:t>相关。</w:t>
-      </w:r>
-      <w:r>
-        <w:rPr>
-          <w:rFonts w:ascii="Cambria Math" w:hAnsi="Cambria Math" w:cs="Cambria Math"/>
-        </w:rPr>
-        <w:t>𝑎𝑖</w:t>
-      </w:r>
-      <w:r>
-        <w:t>确定了计算服务最终价格的</w:t>
-      </w:r>
-      <w:r>
-        <w:rPr>
-          <w:rFonts w:ascii="Cambria Math" w:hAnsi="Cambria Math" w:cs="Cambria Math"/>
-        </w:rPr>
-        <w:t>𝑋𝑖</w:t>
-      </w:r>
-      <w:r>
-        <w:t>变量的重要性。根据式</w:t>
-      </w:r>
-      <w:r>
-        <w:t>(23)</w:t>
-      </w:r>
-      <w:r>
-        <w:t>显示的</w:t>
+        <w:t>的</w:t>
       </w:r>
       <w:r>
         <w:t>IaaS</w:t>
       </w:r>
       <w:r>
-        <w:t>服务定价政策，通过对从</w:t>
-      </w:r>
-      <w:proofErr w:type="spellStart"/>
-      <w:r>
-        <w:t>DigitalOcean</w:t>
-      </w:r>
-      <w:proofErr w:type="spellEnd"/>
-      <w:r>
-        <w:t>数据集中提取的</w:t>
+        <w:t>实例高。例如，图</w:t>
+      </w:r>
+      <w:r>
+        <w:t>9</w:t>
+      </w:r>
+      <w:r>
+        <w:t>（</w:t>
+      </w:r>
+      <w:r>
+        <w:t>a</w:t>
+      </w:r>
+      <w:r>
+        <w:t>）说明了具有</w:t>
+      </w:r>
+      <w:r>
+        <w:t>HDD = 2TB</w:t>
+      </w:r>
+      <w:r>
+        <w:t>和</w:t>
+      </w:r>
+      <w:r>
+        <w:t>RAM = 60GB</w:t>
+      </w:r>
+      <w:r>
+        <w:lastRenderedPageBreak/>
+        <w:t>的</w:t>
       </w:r>
       <w:r>
         <w:t>IaaS</w:t>
       </w:r>
       <w:r>
-        <w:t>实例进行分析，确定了每个</w:t>
-      </w:r>
-      <w:r>
-        <w:t>IaaS</w:t>
-      </w:r>
-      <w:r>
-        <w:t>服务特征的权重。根据</w:t>
-      </w:r>
-      <w:proofErr w:type="spellStart"/>
-      <w:r>
-        <w:t>DigitalOcean</w:t>
-      </w:r>
-      <w:proofErr w:type="spellEnd"/>
-      <w:r>
-        <w:t>提供的</w:t>
-      </w:r>
-      <w:r>
-        <w:t>IaaS</w:t>
-      </w:r>
-      <w:r>
-        <w:t>服务，</w:t>
-      </w:r>
-      <w:r>
-        <w:t>IaaS</w:t>
-      </w:r>
-      <w:r>
-        <w:t>实例及其相关权重为</w:t>
-      </w:r>
-      <w:r>
-        <w:t>[HDD</w:t>
-      </w:r>
-      <w:r>
-        <w:t>、</w:t>
-      </w:r>
-      <w:r>
-        <w:t>RAM</w:t>
-      </w:r>
-      <w:r>
-        <w:t>、网络带宽、计算能力</w:t>
-      </w:r>
-      <w:r>
-        <w:t>] → [0.34</w:t>
-      </w:r>
-      <w:r>
-        <w:t>、</w:t>
-      </w:r>
-      <w:r>
-        <w:t>0.1</w:t>
-      </w:r>
-      <w:r>
-        <w:t>、</w:t>
-      </w:r>
-      <w:r>
-        <w:t>0.25</w:t>
-      </w:r>
-      <w:r>
-        <w:t>、</w:t>
-      </w:r>
-      <w:r>
-        <w:t>0.31]</w:t>
-      </w:r>
-      <w:r>
-        <w:t>。所有权重之和为</w:t>
-      </w:r>
-      <w:r>
-        <w:t>1</w:t>
-      </w:r>
-      <w:r>
-        <w:t>。因此，服务的价格计算为</w:t>
-      </w:r>
-      <w:r>
-        <w:t xml:space="preserve"> Price = 0.34 * HDD + 0.1 * RAM + 0.25 * </w:t>
-      </w:r>
-      <w:r>
-        <w:t>网络带宽</w:t>
-      </w:r>
-      <w:r>
-        <w:t xml:space="preserve"> + 0.31 * </w:t>
-      </w:r>
-      <w:r>
-        <w:t>计算能力。</w:t>
-      </w:r>
-      <w:r>
-        <w:rPr>
-          <w:rFonts w:hint="eastAsia"/>
-        </w:rPr>
-        <w:t>根据以上的定价政策，在</w:t>
-      </w:r>
-      <w:r>
-        <w:t>2021</w:t>
-      </w:r>
-      <w:r>
-        <w:t>年数字海洋（</w:t>
-      </w:r>
-      <w:r>
-        <w:t>https://www.digitalocean.com/</w:t>
-      </w:r>
-      <w:r>
-        <w:t>）的</w:t>
-      </w:r>
-      <w:r>
-        <w:t>IaaS</w:t>
-      </w:r>
-      <w:r>
-        <w:t>实例数据集中进行了扩展，以使</w:t>
-      </w:r>
-      <w:r>
-        <w:t>IaaS</w:t>
-      </w:r>
-      <w:r>
-        <w:t>服务的每个资源的重要性与</w:t>
-      </w:r>
-      <w:proofErr w:type="gramStart"/>
-      <w:r>
-        <w:t>云环境</w:t>
-      </w:r>
-      <w:proofErr w:type="gramEnd"/>
-      <w:r>
-        <w:t>中的服务定价原则保持一致。</w:t>
-      </w:r>
-      <w:r>
-        <w:t xml:space="preserve"> </w:t>
-      </w:r>
-      <w:r>
-        <w:t>图</w:t>
-      </w:r>
-      <w:r>
-        <w:t>9</w:t>
-      </w:r>
-      <w:r>
-        <w:t>描述了确定服务价格时每个资源的重要性。图</w:t>
-      </w:r>
-      <w:r>
-        <w:t>9</w:t>
-      </w:r>
-      <w:r>
-        <w:t>说明了</w:t>
-      </w:r>
-      <w:r>
-        <w:t>RAM</w:t>
-      </w:r>
-      <w:r>
-        <w:t>资源在服务价格确定中具有很高的重要性。因为具有低</w:t>
-      </w:r>
-      <w:r>
-        <w:t>HDD</w:t>
-      </w:r>
-      <w:r>
-        <w:t>和高</w:t>
-      </w:r>
-      <w:r>
-        <w:t>RAM</w:t>
-      </w:r>
-      <w:r>
-        <w:t>的</w:t>
-      </w:r>
-      <w:r>
-        <w:t>IaaS</w:t>
-      </w:r>
-      <w:r>
-        <w:t>实例的价格比具有高</w:t>
-      </w:r>
-      <w:r>
-        <w:t>HDD</w:t>
-      </w:r>
-      <w:r>
-        <w:t>和低</w:t>
-      </w:r>
-      <w:r>
-        <w:t>RAM</w:t>
-      </w:r>
-      <w:r>
-        <w:t>的</w:t>
-      </w:r>
-      <w:r>
-        <w:t>IaaS</w:t>
-      </w:r>
-      <w:r>
-        <w:t>实例高。例如，图</w:t>
-      </w:r>
-      <w:r>
-        <w:t>9</w:t>
-      </w:r>
-      <w:r>
-        <w:t>（</w:t>
-      </w:r>
-      <w:r>
-        <w:t>a</w:t>
-      </w:r>
-      <w:r>
-        <w:t>）说明了具有</w:t>
-      </w:r>
-      <w:r>
-        <w:t>HDD = 2TB</w:t>
+        <w:t>实例将导致价格为</w:t>
+      </w:r>
+      <w:r>
+        <w:t>700</w:t>
+      </w:r>
+      <w:r>
+        <w:t>美元的服务。而具有</w:t>
+      </w:r>
+      <w:r>
+        <w:t>HDD = 10TB</w:t>
       </w:r>
       <w:r>
         <w:t>和</w:t>
       </w:r>
       <w:r>
-        <w:t>RAM = 60GB</w:t>
-      </w:r>
-      <w:r>
-        <w:t>的</w:t>
-      </w:r>
-      <w:r>
-        <w:t>IaaS</w:t>
-      </w:r>
-      <w:r>
-        <w:t>实例将导致价格为</w:t>
-      </w:r>
-      <w:r>
-        <w:t>700</w:t>
-      </w:r>
-      <w:r>
-        <w:t>美元的服务。而具有</w:t>
-      </w:r>
-      <w:r>
-        <w:t>HDD = 10TB</w:t>
-      </w:r>
-      <w:r>
-        <w:t>和</w:t>
-      </w:r>
-      <w:r>
         <w:t>RAM = 10GB</w:t>
       </w:r>
       <w:r>
-        <w:lastRenderedPageBreak/>
         <w:t>的</w:t>
       </w:r>
       <w:r>
@@ -17066,9 +16944,12 @@
       </w:r>
       <w:proofErr w:type="gramStart"/>
       <w:r>
-        <w:t>和非零</w:t>
+        <w:t>和非</w:t>
       </w:r>
       <w:proofErr w:type="gramEnd"/>
+      <w:r>
+        <w:t>零</w:t>
+      </w:r>
       <w:r>
         <w:t>(</w:t>
       </w:r>
@@ -17136,7 +17017,11 @@
         <w:t>a</w:t>
       </w:r>
       <w:r>
-        <w:t>）中的部分之间的映射。在本节中，通过检查两个独立的案例研究，评估所提出的推荐系统在找到靠近用户位置并符合其偏好的适当服务方面的能力和能力。在第一种案例研究中，我们检查了</w:t>
+        <w:t>）中的部分之间的映射。在本节中，通过检查两个独立的案例研究，评估所提出的推荐系统在找到靠近用户位置并符合其偏</w:t>
+      </w:r>
+      <w:r>
+        <w:lastRenderedPageBreak/>
+        <w:t>好的适当服务方面的能力和能力。在第一种案例研究中，我们检查了</w:t>
       </w:r>
       <w:proofErr w:type="gramStart"/>
       <w:r>
@@ -17164,7 +17049,6 @@
         <w:rPr>
           <w:rFonts w:hint="eastAsia"/>
         </w:rPr>
-        <w:lastRenderedPageBreak/>
         <w:t>另一方面，在第二个案例研究中，当一个没有经验的用户以口头陈述的形式表达自己的需求时，检查</w:t>
       </w:r>
       <w:proofErr w:type="gramStart"/>
@@ -17443,13 +17327,16 @@
         <w:t>/</w:t>
       </w:r>
       <w:r>
-        <w:t>她的需求。在每个案例研究中，将讨论推荐系统在找到并推荐适当的服务给用户方面的能力和准确性。如图</w:t>
+        <w:t>她的需求。在每个案例研究中，</w:t>
+      </w:r>
+      <w:r>
+        <w:lastRenderedPageBreak/>
+        <w:t>将讨论推荐系统在找到并推荐适当的服务给用户方面的能力和准确性。如图</w:t>
       </w:r>
       <w:r>
         <w:t>10</w:t>
       </w:r>
       <w:r>
-        <w:lastRenderedPageBreak/>
         <w:t>所示，</w:t>
       </w:r>
       <w:r>
@@ -17802,7 +17689,11 @@
         <w:t xml:space="preserve"> “</w:t>
       </w:r>
       <w:r>
-        <w:t>成员函数</w:t>
+        <w:t>成</w:t>
+      </w:r>
+      <w:r>
+        <w:lastRenderedPageBreak/>
+        <w:t>员函数</w:t>
       </w:r>
       <w:r>
         <w:t>”</w:t>
@@ -17820,11 +17711,7 @@
         <w:t>“</w:t>
       </w:r>
       <w:r>
-        <w:t>指</w:t>
-      </w:r>
-      <w:r>
-        <w:lastRenderedPageBreak/>
-        <w:t>数</w:t>
+        <w:t>指数</w:t>
       </w:r>
       <w:r>
         <w:t>”</w:t>
@@ -18195,7 +18082,11 @@
         <w:t>IaaS</w:t>
       </w:r>
       <w:r>
-        <w:t>服务中每个特征在确定服务价格方面的重要性的信息。</w:t>
+        <w:t>服务中每个特征在确定服务价格方面的重要性</w:t>
+      </w:r>
+      <w:r>
+        <w:lastRenderedPageBreak/>
+        <w:t>的信息。</w:t>
       </w:r>
       <w:r>
         <w:t>IaaS</w:t>
@@ -18213,11 +18104,7 @@
         <w:t>10(c)</w:t>
       </w:r>
       <w:r>
-        <w:t>显示</w:t>
-      </w:r>
-      <w:r>
-        <w:lastRenderedPageBreak/>
-        <w:t>了根据用户的请求（</w:t>
+        <w:t>显示了根据用户的请求（</w:t>
       </w:r>
       <w:r>
         <w:t>675</w:t>
@@ -18462,6 +18349,7 @@
         <w:rPr>
           <w:rFonts w:hint="eastAsia"/>
         </w:rPr>
+        <w:lastRenderedPageBreak/>
         <w:t>图</w:t>
       </w:r>
       <w:r>
@@ -18474,11 +18362,7 @@
         <w:t>a</w:t>
       </w:r>
       <w:r>
-        <w:t>）显示，在第一次案例研究中，经验不足的用户与专家用户具有相</w:t>
-      </w:r>
-      <w:r>
-        <w:lastRenderedPageBreak/>
-        <w:t>同的位置。因此，在</w:t>
+        <w:t>）显示，在第一次案例研究中，经验不足的用户与专家用户具有相同的位置。因此，在</w:t>
       </w:r>
       <w:r>
         <w:t>“</w:t>
@@ -18786,7 +18670,11 @@
         <w:t>IANFRA</w:t>
       </w:r>
       <w:r>
-        <w:t>与其他方法相比的性能如何？</w:t>
+        <w:t>与其他方法</w:t>
+      </w:r>
+      <w:r>
+        <w:lastRenderedPageBreak/>
+        <w:t>相比的性能如何？</w:t>
       </w:r>
     </w:p>
     <w:p>
@@ -18794,7 +18682,6 @@
         <w:pStyle w:val="2"/>
       </w:pPr>
       <w:r>
-        <w:lastRenderedPageBreak/>
         <w:t>6.1 FCA</w:t>
       </w:r>
       <w:r>
@@ -18845,180 +18732,7 @@
         <w:t>k-means</w:t>
       </w:r>
       <w:r>
-        <w:t>聚类（</w:t>
-      </w:r>
-      <w:r>
-        <w:t>Arora</w:t>
-      </w:r>
-      <w:r>
-        <w:t>，</w:t>
-      </w:r>
-      <w:r>
-        <w:t>Varshney</w:t>
-      </w:r>
-      <w:r>
-        <w:t>等，</w:t>
-      </w:r>
-      <w:r>
-        <w:t xml:space="preserve">2016; </w:t>
-      </w:r>
-      <w:proofErr w:type="spellStart"/>
-      <w:r>
-        <w:t>Dhanachandra</w:t>
-      </w:r>
-      <w:proofErr w:type="spellEnd"/>
-      <w:r>
-        <w:t>，</w:t>
-      </w:r>
-      <w:proofErr w:type="spellStart"/>
-      <w:r>
-        <w:t>Manglem</w:t>
-      </w:r>
-      <w:proofErr w:type="spellEnd"/>
-      <w:r>
-        <w:t>和</w:t>
-      </w:r>
-      <w:proofErr w:type="spellStart"/>
-      <w:r>
-        <w:t>Chanu</w:t>
-      </w:r>
-      <w:proofErr w:type="spellEnd"/>
-      <w:r>
-        <w:t>，</w:t>
-      </w:r>
-      <w:r>
-        <w:t xml:space="preserve">2015; </w:t>
-      </w:r>
-      <w:proofErr w:type="spellStart"/>
-      <w:r>
-        <w:t>Ferrandez</w:t>
-      </w:r>
-      <w:proofErr w:type="spellEnd"/>
-      <w:r>
-        <w:t>，</w:t>
-      </w:r>
-      <w:r>
-        <w:t>Harbison</w:t>
-      </w:r>
-      <w:r>
-        <w:t>，</w:t>
-      </w:r>
-      <w:r>
-        <w:t>Weber</w:t>
-      </w:r>
-      <w:r>
-        <w:t>，</w:t>
-      </w:r>
-      <w:r>
-        <w:t>Sturges</w:t>
-      </w:r>
-      <w:r>
-        <w:t>和</w:t>
-      </w:r>
-      <w:r>
-        <w:t>Rich</w:t>
-      </w:r>
-      <w:r>
-        <w:t>，</w:t>
-      </w:r>
-      <w:r>
-        <w:t>2016; Han</w:t>
-      </w:r>
-      <w:r>
-        <w:t>，</w:t>
-      </w:r>
-      <w:r>
-        <w:t>Wang</w:t>
-      </w:r>
-      <w:r>
-        <w:t>，</w:t>
-      </w:r>
-      <w:proofErr w:type="spellStart"/>
-      <w:r>
-        <w:t>Guizani</w:t>
-      </w:r>
-      <w:proofErr w:type="spellEnd"/>
-      <w:r>
-        <w:t>，</w:t>
-      </w:r>
-      <w:r>
-        <w:t>Chan</w:t>
-      </w:r>
-      <w:r>
-        <w:t>和</w:t>
-      </w:r>
-      <w:r>
-        <w:t>Zhang</w:t>
-      </w:r>
-      <w:r>
-        <w:t>，</w:t>
-      </w:r>
-      <w:r>
-        <w:t>2018; Tian</w:t>
-      </w:r>
-      <w:r>
-        <w:t>和</w:t>
-      </w:r>
-      <w:r>
-        <w:t>Zhong</w:t>
-      </w:r>
-      <w:r>
-        <w:t>，</w:t>
-      </w:r>
-      <w:r>
-        <w:t>2018</w:t>
-      </w:r>
-      <w:r>
-        <w:t>）和减法聚类（</w:t>
-      </w:r>
-      <w:proofErr w:type="spellStart"/>
-      <w:r>
-        <w:t>Fattahi</w:t>
-      </w:r>
-      <w:proofErr w:type="spellEnd"/>
-      <w:r>
-        <w:t>，</w:t>
-      </w:r>
-      <w:r>
-        <w:t xml:space="preserve">2016; </w:t>
-      </w:r>
-      <w:proofErr w:type="spellStart"/>
-      <w:r>
-        <w:t>Radionov</w:t>
-      </w:r>
-      <w:proofErr w:type="spellEnd"/>
-      <w:r>
-        <w:t>，</w:t>
-      </w:r>
-      <w:proofErr w:type="spellStart"/>
-      <w:r>
-        <w:t>Evdokimov</w:t>
-      </w:r>
-      <w:proofErr w:type="spellEnd"/>
-      <w:r>
-        <w:t>，</w:t>
-      </w:r>
-      <w:proofErr w:type="spellStart"/>
-      <w:r>
-        <w:t>Sarlybaev</w:t>
-      </w:r>
-      <w:proofErr w:type="spellEnd"/>
-      <w:r>
-        <w:t>和</w:t>
-      </w:r>
-      <w:proofErr w:type="spellStart"/>
-      <w:r>
-        <w:t>Karandaeva</w:t>
-      </w:r>
-      <w:proofErr w:type="spellEnd"/>
-      <w:r>
-        <w:t>，</w:t>
-      </w:r>
-      <w:r>
-        <w:t>2015</w:t>
-      </w:r>
-      <w:r>
-        <w:t>）相比的性能。为了进行公平比较，选择了不同地理位置的四个用户，并计算了对其服务的平均响应时间。所有实验都在</w:t>
+        <w:t>聚类和减法聚类）相比的性能。为了进行公平比较，选择了不同地理位置的四个用户，并计算了对其服务的平均响应时间。所有实验都在</w:t>
       </w:r>
       <w:r>
         <w:t>MATLAB R2019b</w:t>
@@ -19198,20 +18912,20 @@
         <w:t>k-means</w:t>
       </w:r>
       <w:r>
-        <w:t>算法根据人口密度将地理位置分为三个独</w:t>
+        <w:t>算法根据人口密度将地理位置分为三个独立的聚类，因此，对于一个用户，推荐系统只能提供在用户聚类中的服务。因此，在此方法中，推荐系统的选择列表中会有较少的服务。然而，</w:t>
+      </w:r>
+      <w:r>
+        <w:t>SC</w:t>
+      </w:r>
+      <w:r>
+        <w:t>算法（见图</w:t>
+      </w:r>
+      <w:r>
+        <w:t>12-</w:t>
       </w:r>
       <w:r>
         <w:lastRenderedPageBreak/>
-        <w:t>立的聚类，因此，对于一个用户，推荐系统只能提供在用户聚类中的服务。因此，在此方法中，推荐系统的选择列表中会有较少的服务。然而，</w:t>
-      </w:r>
-      <w:r>
-        <w:t>SC</w:t>
-      </w:r>
-      <w:r>
-        <w:t>算法（见图</w:t>
-      </w:r>
-      <w:r>
-        <w:t>12-(d)</w:t>
+        <w:t>(d)</w:t>
       </w:r>
       <w:r>
         <w:t>）将地理区域分为两个大聚类，每个聚类的用户和</w:t>
@@ -19406,23 +19120,23 @@
         <w:t>FCA</w:t>
       </w:r>
       <w:r>
-        <w:t>在不同人口密度下与其他分类方法相比具有更好的响应时</w:t>
+        <w:t>在不同人口密度下与其他分类方法相比具有更好的响应时间。如果用户集群中放置的所有服务不能为用户提供良好的服务，</w:t>
+      </w:r>
+      <w:r>
+        <w:t>FCA</w:t>
+      </w:r>
+      <w:r>
+        <w:t>可以从接近用户集群的其他集群中接收适当的服务。由于</w:t>
+      </w:r>
+      <w:r>
+        <w:t>FCA</w:t>
+      </w:r>
+      <w:r>
+        <w:t>中使用的逻辑不是二元逻</w:t>
       </w:r>
       <w:r>
         <w:lastRenderedPageBreak/>
-        <w:t>间。如果用户集群中放置的所有服务不能为用户提供良好的服务，</w:t>
-      </w:r>
-      <w:r>
-        <w:t>FCA</w:t>
-      </w:r>
-      <w:r>
-        <w:t>可以从接近用户集群的其他集群中接收适当的服务。由于</w:t>
-      </w:r>
-      <w:r>
-        <w:t>FCA</w:t>
-      </w:r>
-      <w:r>
-        <w:t>中使用的逻辑不是二元逻辑，即服务和用户可能属于多个集群。在对</w:t>
+        <w:t>辑，即服务和用户可能属于多个集群。在对</w:t>
       </w:r>
       <w:proofErr w:type="gramStart"/>
       <w:r>
@@ -19701,37 +19415,37 @@
         <w:t>GP</w:t>
       </w:r>
       <w:r>
-        <w:t>方法的一</w:t>
+        <w:t>方法的一般化程度比</w:t>
+      </w:r>
+      <w:r>
+        <w:t>SC</w:t>
+      </w:r>
+      <w:r>
+        <w:t>方法和所提出的方法要低。需要注意的是，系统输入数量的增加会导致</w:t>
+      </w:r>
+      <w:r>
+        <w:t>GP</w:t>
+      </w:r>
+      <w:r>
+        <w:t>方法产生的模糊规则按</w:t>
+      </w:r>
+      <w:proofErr w:type="gramStart"/>
+      <w:r>
+        <w:t>指数级</w:t>
+      </w:r>
+      <w:proofErr w:type="gramEnd"/>
+      <w:r>
+        <w:t>增加，这将显著降低</w:t>
+      </w:r>
+      <w:r>
+        <w:t>GP</w:t>
+      </w:r>
+      <w:r>
+        <w:t>方法的可扩展</w:t>
       </w:r>
       <w:r>
         <w:lastRenderedPageBreak/>
-        <w:t>般化程度比</w:t>
-      </w:r>
-      <w:r>
-        <w:t>SC</w:t>
-      </w:r>
-      <w:r>
-        <w:t>方法和所提出的方法要低。需要注意的是，系统输入数量的增加会导致</w:t>
-      </w:r>
-      <w:r>
-        <w:t>GP</w:t>
-      </w:r>
-      <w:r>
-        <w:t>方法产生的模糊规则按</w:t>
-      </w:r>
-      <w:proofErr w:type="gramStart"/>
-      <w:r>
-        <w:t>指数级</w:t>
-      </w:r>
-      <w:proofErr w:type="gramEnd"/>
-      <w:r>
-        <w:t>增加，这将显著降低</w:t>
-      </w:r>
-      <w:r>
-        <w:t>GP</w:t>
-      </w:r>
-      <w:r>
-        <w:t>方法的可扩展性和一般化能力。在模糊减法聚类（</w:t>
+        <w:t>性和一般化能力。在模糊减法聚类（</w:t>
       </w:r>
       <w:r>
         <w:t>SC</w:t>
@@ -19914,39 +19628,39 @@
         <w:t>IANFRA</w:t>
       </w:r>
       <w:r>
-        <w:t>算法是一种迭代自适应神经模糊算法，其中学习过程是</w:t>
+        <w:t>算法是一种迭代自适应神经模糊算法，其中学习过程是批处理完成的。因为，正如在第</w:t>
+      </w:r>
+      <w:r>
+        <w:t>5.1</w:t>
+      </w:r>
+      <w:r>
+        <w:t>节中提到的那样，所提出的系统作为</w:t>
+      </w:r>
+      <w:proofErr w:type="gramStart"/>
+      <w:r>
+        <w:t>云服务</w:t>
+      </w:r>
+      <w:proofErr w:type="gramEnd"/>
+      <w:r>
+        <w:t>经纪人，通过访问包含</w:t>
+      </w:r>
+      <w:proofErr w:type="gramStart"/>
+      <w:r>
+        <w:t>云服</w:t>
+      </w:r>
+      <w:proofErr w:type="gramEnd"/>
+      <w:r>
+        <w:t>务存储信息的</w:t>
+      </w:r>
+      <w:r>
+        <w:t>UDDI</w:t>
+      </w:r>
+      <w:r>
+        <w:t>数据库，可以从中选择合适的服</w:t>
       </w:r>
       <w:r>
         <w:lastRenderedPageBreak/>
-        <w:t>批处理完成的。因为，正如在第</w:t>
-      </w:r>
-      <w:r>
-        <w:t>5.1</w:t>
-      </w:r>
-      <w:r>
-        <w:t>节中提到的那样，所提出的系统作为</w:t>
-      </w:r>
-      <w:proofErr w:type="gramStart"/>
-      <w:r>
-        <w:t>云服务</w:t>
-      </w:r>
-      <w:proofErr w:type="gramEnd"/>
-      <w:r>
-        <w:t>经纪人，通过访问包含</w:t>
-      </w:r>
-      <w:proofErr w:type="gramStart"/>
-      <w:r>
-        <w:t>云服</w:t>
-      </w:r>
-      <w:proofErr w:type="gramEnd"/>
-      <w:r>
-        <w:t>务存储信息的</w:t>
-      </w:r>
-      <w:r>
-        <w:t>UDDI</w:t>
-      </w:r>
-      <w:r>
-        <w:t>数据库，可以从中选择合适的服务。需要注意的是，与批处理学习相反，还有增量学习方法，适用于在数据库中的数据作为数据流而增加或减少的情况下。本文的目的是提供一种</w:t>
+        <w:t>务。需要注意的是，与批处理学习相反，还有增量学习方法，适用于在数据库中的数据作为数据流而增加或减少的情况下。本文的目的是提供一种</w:t>
       </w:r>
       <w:r>
         <w:t>IaaS</w:t>
@@ -20156,15 +19870,12 @@
         <w:t xml:space="preserve">1- </w:t>
       </w:r>
       <w:r>
-        <w:t>通过在构建推荐系统时使用模糊逻辑，支持所有类型的云用户。有经验的用</w:t>
-      </w:r>
-      <w:r>
-        <w:lastRenderedPageBreak/>
-        <w:t>户可以清晰并数值化地表达其需求，而缺乏经验的用户则可以模糊地表达其需求，并通常采用语言术语的形式。</w:t>
+        <w:t>通过在构建推荐系统时使用模糊逻辑，支持所有类型的云用户。有经验的用户可以清晰并数值化地表达其需求，而缺乏经验的用户则可以模糊地表达其需求，并通常采用语言术语的形式。</w:t>
       </w:r>
     </w:p>
     <w:p>
       <w:r>
+        <w:lastRenderedPageBreak/>
         <w:t xml:space="preserve">2- </w:t>
       </w:r>
       <w:r>
@@ -20696,20 +20407,23 @@
       </w:r>
       <w:proofErr w:type="gramEnd"/>
       <w:r>
+        <w:t>的要求，并返回符合其要求的合适服务。为了评估所提出的方法的性能，使用了两个数据集。第一个数据集是一组真实的</w:t>
+      </w:r>
+      <w:r>
+        <w:t>Web</w:t>
+      </w:r>
+      <w:r>
+        <w:t>服务，用于评估</w:t>
+      </w:r>
+      <w:r>
+        <w:t>FCA</w:t>
+      </w:r>
+      <w:r>
+        <w:t>在考虑经纬</w:t>
+      </w:r>
+      <w:r>
         <w:lastRenderedPageBreak/>
-        <w:t>的要求，并返回符合其要求的合适服务。为了评估所提出的方法的性能，使用了两个数据集。第一个数据集是一组真实的</w:t>
-      </w:r>
-      <w:r>
-        <w:t>Web</w:t>
-      </w:r>
-      <w:r>
-        <w:t>服务，用于评估</w:t>
-      </w:r>
-      <w:r>
-        <w:t>FCA</w:t>
-      </w:r>
-      <w:r>
-        <w:t>在考虑经纬度格式的位置时对用户和提供商的分类。第二个数据集是一组</w:t>
+        <w:t>度格式的位置时对用户和提供商的分类。第二个数据集是一组</w:t>
       </w:r>
       <w:r>
         <w:t>IaaS</w:t>
@@ -20778,11 +20492,6 @@
       </w:r>
     </w:p>
     <w:p>
-      <w:pPr>
-        <w:rPr>
-          <w:rFonts w:hint="eastAsia"/>
-        </w:rPr>
-      </w:pPr>
       <w:proofErr w:type="spellStart"/>
       <w:r>
         <w:rPr>
@@ -20798,76 +20507,6 @@
         <w:t>作者贡献声明</w:t>
       </w:r>
       <w:r>
-        <w:t>：</w:t>
-      </w:r>
-    </w:p>
-    <w:p>
-      <w:pPr>
-        <w:ind w:firstLine="420"/>
-        <w:rPr>
-          <w:rFonts w:hint="eastAsia"/>
-        </w:rPr>
-      </w:pPr>
-      <w:r>
-        <w:t xml:space="preserve">Neda </w:t>
-      </w:r>
-      <w:proofErr w:type="spellStart"/>
-      <w:r>
-        <w:t>Mohammadi</w:t>
-      </w:r>
-      <w:proofErr w:type="spellEnd"/>
-      <w:r>
-        <w:t>：构思、调查、正式分析、验证、可视化、方法论、写作</w:t>
-      </w:r>
-      <w:r>
-        <w:t>-</w:t>
-      </w:r>
-      <w:r>
-        <w:t>原稿撰写。</w:t>
-      </w:r>
-    </w:p>
-    <w:p>
-      <w:pPr>
-        <w:ind w:firstLine="420"/>
-        <w:rPr>
-          <w:rFonts w:hint="eastAsia"/>
-        </w:rPr>
-      </w:pPr>
-      <w:r>
-        <w:t xml:space="preserve">Abbas </w:t>
-      </w:r>
-      <w:proofErr w:type="spellStart"/>
-      <w:r>
-        <w:t>Rasoolzadegan</w:t>
-      </w:r>
-      <w:proofErr w:type="spellEnd"/>
-      <w:r>
-        <w:t>：构思、项目管理、监督、写作</w:t>
-      </w:r>
-      <w:r>
-        <w:t>-</w:t>
-      </w:r>
-      <w:r>
-        <w:t>审查和编辑。</w:t>
-      </w:r>
-    </w:p>
-    <w:p>
-      <w:pPr>
-        <w:rPr>
-          <w:rFonts w:hint="eastAsia"/>
-        </w:rPr>
-      </w:pPr>
-      <w:r>
-        <w:rPr>
-          <w:rFonts w:hint="eastAsia"/>
-          <w:b/>
-        </w:rPr>
-        <w:t>竞争利益声明</w:t>
-      </w:r>
-      <w:r>
-        <w:rPr>
-          <w:rFonts w:hint="eastAsia"/>
-        </w:rPr>
         <w:t>：</w:t>
       </w:r>
     </w:p>
@@ -20876,25 +20515,82 @@
         <w:ind w:firstLine="420"/>
       </w:pPr>
       <w:r>
-        <w:rPr>
-          <w:rFonts w:hint="eastAsia"/>
-        </w:rPr>
-        <w:t>作者声明没有任何已知的竞争性财务利益或个人关系，可能影响本文所报道的工作。</w:t>
+        <w:t xml:space="preserve">Neda </w:t>
+      </w:r>
+      <w:proofErr w:type="spellStart"/>
+      <w:r>
+        <w:t>Mohammadi</w:t>
+      </w:r>
+      <w:proofErr w:type="spellEnd"/>
+      <w:r>
+        <w:t>：构思、调查、正式分析、验证、可视化、方法论、写作</w:t>
+      </w:r>
+      <w:r>
+        <w:t>-</w:t>
+      </w:r>
+      <w:r>
+        <w:t>原稿撰写。</w:t>
       </w:r>
     </w:p>
     <w:p>
       <w:pPr>
         <w:ind w:firstLine="420"/>
-        <w:rPr>
-          <w:rFonts w:hint="eastAsia"/>
-        </w:rPr>
+      </w:pPr>
+      <w:r>
+        <w:t xml:space="preserve">Abbas </w:t>
+      </w:r>
+      <w:proofErr w:type="spellStart"/>
+      <w:r>
+        <w:t>Rasoolzadegan</w:t>
+      </w:r>
+      <w:proofErr w:type="spellEnd"/>
+      <w:r>
+        <w:t>：构思、项目管理、监督、写作</w:t>
+      </w:r>
+      <w:r>
+        <w:t>-</w:t>
+      </w:r>
+      <w:r>
+        <w:t>审查和编辑。</w:t>
+      </w:r>
+    </w:p>
+    <w:p>
+      <w:r>
+        <w:rPr>
+          <w:rFonts w:hint="eastAsia"/>
+          <w:b/>
+        </w:rPr>
+        <w:t>竞争利益声明</w:t>
+      </w:r>
+      <w:r>
+        <w:rPr>
+          <w:rFonts w:hint="eastAsia"/>
+        </w:rPr>
+        <w:t>：</w:t>
+      </w:r>
+    </w:p>
+    <w:p>
+      <w:pPr>
+        <w:ind w:firstLine="420"/>
+      </w:pPr>
+      <w:r>
+        <w:rPr>
+          <w:rFonts w:hint="eastAsia"/>
+        </w:rPr>
+        <w:t>作者声明没有任何已知的竞争性财务利益或个人关系，可能影响本文所报道的工作。</w:t>
+      </w:r>
+    </w:p>
+    <w:p>
+      <w:pPr>
+        <w:ind w:firstLine="420"/>
       </w:pPr>
     </w:p>
     <w:p>
       <w:pPr>
         <w:rPr>
-          <w:rFonts w:ascii="宋体" w:hAnsi="宋体" w:hint="eastAsia"/>
+          <w:rFonts w:ascii="宋体" w:hAnsi="宋体"/>
           <w:b/>
+          <w:szCs w:val="24"/>
         </w:rPr>
       </w:pPr>
       <w:r>
@@ -20903,15 +20599,117 @@
           <w:b/>
           <w:szCs w:val="24"/>
         </w:rPr>
+        <w:t>注：</w:t>
+      </w:r>
+      <w:r>
+        <w:rPr>
+          <w:rFonts w:ascii="宋体" w:hAnsi="宋体" w:hint="eastAsia"/>
+          <w:b/>
+          <w:szCs w:val="24"/>
+        </w:rPr>
         <w:t>图表、致谢及参考文献已略去(见原文)</w:t>
+      </w:r>
+    </w:p>
+    <w:p>
+      <w:pPr>
+        <w:rPr>
+          <w:rFonts w:ascii="Times New Roman" w:hAnsi="Times New Roman" w:cs="Times New Roman" w:hint="eastAsia"/>
+        </w:rPr>
+      </w:pPr>
+      <w:r>
+        <w:rPr>
+          <w:rFonts w:ascii="宋体" w:hAnsi="宋体" w:hint="eastAsia"/>
+          <w:b/>
+        </w:rPr>
+        <w:t>原文出处：</w:t>
+      </w:r>
+      <w:proofErr w:type="spellStart"/>
+      <w:r>
+        <w:rPr>
+          <w:rFonts w:ascii="Times New Roman" w:hAnsi="Times New Roman" w:cs="Times New Roman"/>
+        </w:rPr>
+        <w:t>Mohammadi</w:t>
+      </w:r>
+      <w:proofErr w:type="spellEnd"/>
+      <w:r>
+        <w:rPr>
+          <w:rFonts w:ascii="Times New Roman" w:hAnsi="Times New Roman" w:cs="Times New Roman"/>
+        </w:rPr>
+        <w:t xml:space="preserve">, Neda, </w:t>
+      </w:r>
+      <w:proofErr w:type="spellStart"/>
+      <w:r>
+        <w:rPr>
+          <w:rFonts w:ascii="Times New Roman" w:hAnsi="Times New Roman" w:cs="Times New Roman"/>
+        </w:rPr>
+        <w:t>Rasoolzadegan</w:t>
+      </w:r>
+      <w:proofErr w:type="spellEnd"/>
+      <w:r>
+        <w:rPr>
+          <w:rFonts w:ascii="Times New Roman" w:hAnsi="Times New Roman" w:cs="Times New Roman"/>
+        </w:rPr>
+        <w:t>, Abbas. A two-stage location-sensitive and user preference-aware recommendation</w:t>
+      </w:r>
+      <w:r>
+        <w:rPr>
+          <w:rFonts w:ascii="Times New Roman" w:hAnsi="Times New Roman" w:cs="Times New Roman"/>
+        </w:rPr>
+        <w:t xml:space="preserve"> </w:t>
+      </w:r>
+      <w:r>
+        <w:rPr>
+          <w:rFonts w:ascii="Times New Roman" w:hAnsi="Times New Roman" w:cs="Times New Roman"/>
+        </w:rPr>
+        <w:t>system[J].2022,191(Apr.</w:t>
+      </w:r>
+      <w:proofErr w:type="gramStart"/>
+      <w:r>
+        <w:rPr>
+          <w:rFonts w:ascii="Times New Roman" w:hAnsi="Times New Roman" w:cs="Times New Roman"/>
+        </w:rPr>
+        <w:t>):116188.1-116118.25.</w:t>
+      </w:r>
+      <w:r>
+        <w:rPr>
+          <w:rFonts w:ascii="Times New Roman" w:hAnsi="Times New Roman" w:cs="Times New Roman"/>
+        </w:rPr>
+        <w:t>DOI</w:t>
+      </w:r>
+      <w:proofErr w:type="gramEnd"/>
+      <w:r>
+        <w:rPr>
+          <w:rFonts w:ascii="Times New Roman" w:hAnsi="Times New Roman" w:cs="Times New Roman"/>
+        </w:rPr>
+        <w:t>:10.1016/j.eswa.2021.116188.</w:t>
+      </w:r>
+      <w:bookmarkStart w:id="0" w:name="_GoBack"/>
+      <w:bookmarkEnd w:id="0"/>
+    </w:p>
+    <w:p>
+      <w:pPr>
+        <w:rPr>
+          <w:rFonts w:ascii="Times New Roman" w:hAnsi="Times New Roman" w:cs="Times New Roman"/>
+          <w:b/>
+        </w:rPr>
+      </w:pPr>
+      <w:r>
+        <w:rPr>
+          <w:rFonts w:ascii="Times New Roman" w:hAnsi="Times New Roman" w:cs="Times New Roman"/>
+          <w:szCs w:val="24"/>
+        </w:rPr>
+        <w:t xml:space="preserve"> </w:t>
       </w:r>
     </w:p>
     <w:sectPr>
       <w:headerReference w:type="even" r:id="rId12"/>
       <w:headerReference w:type="default" r:id="rId13"/>
-      <w:footerReference w:type="first" r:id="rId14"/>
+      <w:footerReference w:type="even" r:id="rId14"/>
+      <w:footerReference w:type="default" r:id="rId15"/>
+      <w:footerReference w:type="first" r:id="rId16"/>
       <w:pgSz w:w="11906" w:h="16838"/>
       <w:pgMar w:top="1440" w:right="1800" w:bottom="1440" w:left="1800" w:header="1304" w:footer="1020" w:gutter="0"/>
+      <w:pgNumType w:start="0"/>
       <w:cols w:space="425"/>
       <w:titlePg/>
       <w:docGrid w:type="lines" w:linePitch="326"/>
@@ -20946,6 +20744,96 @@
 </file>
 
 <file path=word/footer1.xml><?xml version="1.0" encoding="utf-8"?>
+<w:ftr xmlns:wpc="http://schemas.microsoft.com/office/word/2010/wordprocessingCanvas" xmlns:cx="http://schemas.microsoft.com/office/drawing/2014/chartex" xmlns:cx1="http://schemas.microsoft.com/office/drawing/2015/9/8/chartex" xmlns:cx2="http://schemas.microsoft.com/office/drawing/2015/10/21/chartex" xmlns:cx3="http://schemas.microsoft.com/office/drawing/2016/5/9/chartex" xmlns:cx4="http://schemas.microsoft.com/office/drawing/2016/5/10/chartex" xmlns:cx5="http://schemas.microsoft.com/office/drawing/2016/5/11/chartex" xmlns:cx6="http://schemas.microsoft.com/office/drawing/2016/5/12/chartex" xmlns:cx7="http://schemas.microsoft.com/office/drawing/2016/5/13/chartex" xmlns:cx8="http://schemas.microsoft.com/office/drawing/2016/5/14/chartex" xmlns:mc="http://schemas.openxmlformats.org/markup-compatibility/2006" xmlns:aink="http://schemas.microsoft.com/office/drawing/2016/ink" xmlns:am3d="http://schemas.microsoft.com/office/drawing/2017/model3d" xmlns:o="urn:schemas-microsoft-com:office:office" xmlns:r="http://schemas.openxmlformats.org/officeDocument/2006/relationships" xmlns:m="http://schemas.openxmlformats.org/officeDocument/2006/math" xmlns:v="urn:schemas-microsoft-com:vml" xmlns:wp14="http://schemas.microsoft.com/office/word/2010/wordprocessingDrawing" xmlns:wp="http://schemas.openxmlformats.org/drawingml/2006/wordprocessingDrawing" xmlns:w10="urn:schemas-microsoft-com:office:word" xmlns:w="http://schemas.openxmlformats.org/wordprocessingml/2006/main" xmlns:w14="http://schemas.microsoft.com/office/word/2010/wordml" xmlns:w15="http://schemas.microsoft.com/office/word/2012/wordml" xmlns:w16cid="http://schemas.microsoft.com/office/word/2016/wordml/cid" xmlns:w16se="http://schemas.microsoft.com/office/word/2015/wordml/symex" xmlns:wpg="http://schemas.microsoft.com/office/word/2010/wordprocessingGroup" xmlns:wpi="http://schemas.microsoft.com/office/word/2010/wordprocessingInk" xmlns:wne="http://schemas.microsoft.com/office/word/2006/wordml" xmlns:wps="http://schemas.microsoft.com/office/word/2010/wordprocessingShape" mc:Ignorable="w14 w15 w16se w16cid wp14">
+  <w:sdt>
+    <w:sdtPr>
+      <w:id w:val="-978756238"/>
+      <w:docPartObj>
+        <w:docPartGallery w:val="Page Numbers (Bottom of Page)"/>
+        <w:docPartUnique/>
+      </w:docPartObj>
+    </w:sdtPr>
+    <w:sdtContent>
+      <w:p>
+        <w:pPr>
+          <w:pStyle w:val="ae"/>
+          <w:jc w:val="center"/>
+        </w:pPr>
+        <w:r>
+          <w:fldChar w:fldCharType="begin"/>
+        </w:r>
+        <w:r>
+          <w:instrText>PAGE   \* MERGEFORMAT</w:instrText>
+        </w:r>
+        <w:r>
+          <w:fldChar w:fldCharType="separate"/>
+        </w:r>
+        <w:r>
+          <w:rPr>
+            <w:lang w:val="zh-CN"/>
+          </w:rPr>
+          <w:t>2</w:t>
+        </w:r>
+        <w:r>
+          <w:fldChar w:fldCharType="end"/>
+        </w:r>
+      </w:p>
+    </w:sdtContent>
+  </w:sdt>
+  <w:p>
+    <w:pPr>
+      <w:pStyle w:val="ae"/>
+    </w:pPr>
+  </w:p>
+</w:ftr>
+</file>
+
+<file path=word/footer2.xml><?xml version="1.0" encoding="utf-8"?>
+<w:ftr xmlns:wpc="http://schemas.microsoft.com/office/word/2010/wordprocessingCanvas" xmlns:cx="http://schemas.microsoft.com/office/drawing/2014/chartex" xmlns:cx1="http://schemas.microsoft.com/office/drawing/2015/9/8/chartex" xmlns:cx2="http://schemas.microsoft.com/office/drawing/2015/10/21/chartex" xmlns:cx3="http://schemas.microsoft.com/office/drawing/2016/5/9/chartex" xmlns:cx4="http://schemas.microsoft.com/office/drawing/2016/5/10/chartex" xmlns:cx5="http://schemas.microsoft.com/office/drawing/2016/5/11/chartex" xmlns:cx6="http://schemas.microsoft.com/office/drawing/2016/5/12/chartex" xmlns:cx7="http://schemas.microsoft.com/office/drawing/2016/5/13/chartex" xmlns:cx8="http://schemas.microsoft.com/office/drawing/2016/5/14/chartex" xmlns:mc="http://schemas.openxmlformats.org/markup-compatibility/2006" xmlns:aink="http://schemas.microsoft.com/office/drawing/2016/ink" xmlns:am3d="http://schemas.microsoft.com/office/drawing/2017/model3d" xmlns:o="urn:schemas-microsoft-com:office:office" xmlns:r="http://schemas.openxmlformats.org/officeDocument/2006/relationships" xmlns:m="http://schemas.openxmlformats.org/officeDocument/2006/math" xmlns:v="urn:schemas-microsoft-com:vml" xmlns:wp14="http://schemas.microsoft.com/office/word/2010/wordprocessingDrawing" xmlns:wp="http://schemas.openxmlformats.org/drawingml/2006/wordprocessingDrawing" xmlns:w10="urn:schemas-microsoft-com:office:word" xmlns:w="http://schemas.openxmlformats.org/wordprocessingml/2006/main" xmlns:w14="http://schemas.microsoft.com/office/word/2010/wordml" xmlns:w15="http://schemas.microsoft.com/office/word/2012/wordml" xmlns:w16cid="http://schemas.microsoft.com/office/word/2016/wordml/cid" xmlns:w16se="http://schemas.microsoft.com/office/word/2015/wordml/symex" xmlns:wpg="http://schemas.microsoft.com/office/word/2010/wordprocessingGroup" xmlns:wpi="http://schemas.microsoft.com/office/word/2010/wordprocessingInk" xmlns:wne="http://schemas.microsoft.com/office/word/2006/wordml" xmlns:wps="http://schemas.microsoft.com/office/word/2010/wordprocessingShape" mc:Ignorable="w14 w15 w16se w16cid wp14">
+  <w:sdt>
+    <w:sdtPr>
+      <w:id w:val="126294016"/>
+      <w:docPartObj>
+        <w:docPartGallery w:val="Page Numbers (Bottom of Page)"/>
+        <w:docPartUnique/>
+      </w:docPartObj>
+    </w:sdtPr>
+    <w:sdtContent>
+      <w:p>
+        <w:pPr>
+          <w:pStyle w:val="ae"/>
+          <w:jc w:val="center"/>
+        </w:pPr>
+        <w:r>
+          <w:fldChar w:fldCharType="begin"/>
+        </w:r>
+        <w:r>
+          <w:instrText>PAGE   \* MERGEFORMAT</w:instrText>
+        </w:r>
+        <w:r>
+          <w:fldChar w:fldCharType="separate"/>
+        </w:r>
+        <w:r>
+          <w:rPr>
+            <w:lang w:val="zh-CN"/>
+          </w:rPr>
+          <w:t>2</w:t>
+        </w:r>
+        <w:r>
+          <w:fldChar w:fldCharType="end"/>
+        </w:r>
+      </w:p>
+    </w:sdtContent>
+  </w:sdt>
+  <w:p>
+    <w:pPr>
+      <w:pStyle w:val="ae"/>
+    </w:pPr>
+  </w:p>
+</w:ftr>
+</file>
+
+<file path=word/footer3.xml><?xml version="1.0" encoding="utf-8"?>
 <w:ftr xmlns:wpc="http://schemas.microsoft.com/office/word/2010/wordprocessingCanvas" xmlns:cx="http://schemas.microsoft.com/office/drawing/2014/chartex" xmlns:cx1="http://schemas.microsoft.com/office/drawing/2015/9/8/chartex" xmlns:cx2="http://schemas.microsoft.com/office/drawing/2015/10/21/chartex" xmlns:cx3="http://schemas.microsoft.com/office/drawing/2016/5/9/chartex" xmlns:cx4="http://schemas.microsoft.com/office/drawing/2016/5/10/chartex" xmlns:cx5="http://schemas.microsoft.com/office/drawing/2016/5/11/chartex" xmlns:cx6="http://schemas.microsoft.com/office/drawing/2016/5/12/chartex" xmlns:cx7="http://schemas.microsoft.com/office/drawing/2016/5/13/chartex" xmlns:cx8="http://schemas.microsoft.com/office/drawing/2016/5/14/chartex" xmlns:mc="http://schemas.openxmlformats.org/markup-compatibility/2006" xmlns:aink="http://schemas.microsoft.com/office/drawing/2016/ink" xmlns:am3d="http://schemas.microsoft.com/office/drawing/2017/model3d" xmlns:o="urn:schemas-microsoft-com:office:office" xmlns:r="http://schemas.openxmlformats.org/officeDocument/2006/relationships" xmlns:m="http://schemas.openxmlformats.org/officeDocument/2006/math" xmlns:v="urn:schemas-microsoft-com:vml" xmlns:wp14="http://schemas.microsoft.com/office/word/2010/wordprocessingDrawing" xmlns:wp="http://schemas.openxmlformats.org/drawingml/2006/wordprocessingDrawing" xmlns:w10="urn:schemas-microsoft-com:office:word" xmlns:w="http://schemas.openxmlformats.org/wordprocessingml/2006/main" xmlns:w14="http://schemas.microsoft.com/office/word/2010/wordml" xmlns:w15="http://schemas.microsoft.com/office/word/2012/wordml" xmlns:w16cid="http://schemas.microsoft.com/office/word/2016/wordml/cid" xmlns:w16se="http://schemas.microsoft.com/office/word/2015/wordml/symex" xmlns:wpg="http://schemas.microsoft.com/office/word/2010/wordprocessingGroup" xmlns:wpi="http://schemas.microsoft.com/office/word/2010/wordprocessingInk" xmlns:wne="http://schemas.microsoft.com/office/word/2006/wordml" xmlns:wps="http://schemas.microsoft.com/office/word/2010/wordprocessingShape" mc:Ignorable="w14 w15 w16se w16cid wp14">
   <w:sdt>
     <w:sdtPr>
@@ -21001,8 +20889,26 @@
   <w:p>
     <w:pPr>
       <w:pStyle w:val="ac"/>
+    </w:pPr>
+    <w:r>
       <w:rPr>
-        <w:rFonts w:ascii="宋体" w:hAnsi="宋体"/>
+        <w:rFonts w:ascii="宋体" w:hAnsi="宋体" w:hint="eastAsia"/>
+        <w:sz w:val="21"/>
+        <w:szCs w:val="21"/>
+      </w:rPr>
+      <w:t>一个两阶段的定位敏感和用户偏好感知推荐系统</w:t>
+    </w:r>
+  </w:p>
+</w:hdr>
+</file>
+
+<file path=word/header2.xml><?xml version="1.0" encoding="utf-8"?>
+<w:hdr xmlns:wpc="http://schemas.microsoft.com/office/word/2010/wordprocessingCanvas" xmlns:cx="http://schemas.microsoft.com/office/drawing/2014/chartex" xmlns:cx1="http://schemas.microsoft.com/office/drawing/2015/9/8/chartex" xmlns:cx2="http://schemas.microsoft.com/office/drawing/2015/10/21/chartex" xmlns:cx3="http://schemas.microsoft.com/office/drawing/2016/5/9/chartex" xmlns:cx4="http://schemas.microsoft.com/office/drawing/2016/5/10/chartex" xmlns:cx5="http://schemas.microsoft.com/office/drawing/2016/5/11/chartex" xmlns:cx6="http://schemas.microsoft.com/office/drawing/2016/5/12/chartex" xmlns:cx7="http://schemas.microsoft.com/office/drawing/2016/5/13/chartex" xmlns:cx8="http://schemas.microsoft.com/office/drawing/2016/5/14/chartex" xmlns:mc="http://schemas.openxmlformats.org/markup-compatibility/2006" xmlns:aink="http://schemas.microsoft.com/office/drawing/2016/ink" xmlns:am3d="http://schemas.microsoft.com/office/drawing/2017/model3d" xmlns:o="urn:schemas-microsoft-com:office:office" xmlns:r="http://schemas.openxmlformats.org/officeDocument/2006/relationships" xmlns:m="http://schemas.openxmlformats.org/officeDocument/2006/math" xmlns:v="urn:schemas-microsoft-com:vml" xmlns:wp14="http://schemas.microsoft.com/office/word/2010/wordprocessingDrawing" xmlns:wp="http://schemas.openxmlformats.org/drawingml/2006/wordprocessingDrawing" xmlns:w10="urn:schemas-microsoft-com:office:word" xmlns:w="http://schemas.openxmlformats.org/wordprocessingml/2006/main" xmlns:w14="http://schemas.microsoft.com/office/word/2010/wordml" xmlns:w15="http://schemas.microsoft.com/office/word/2012/wordml" xmlns:w16cid="http://schemas.microsoft.com/office/word/2016/wordml/cid" xmlns:w16se="http://schemas.microsoft.com/office/word/2015/wordml/symex" xmlns:wpg="http://schemas.microsoft.com/office/word/2010/wordprocessingGroup" xmlns:wpi="http://schemas.microsoft.com/office/word/2010/wordprocessingInk" xmlns:wne="http://schemas.microsoft.com/office/word/2006/wordml" xmlns:wps="http://schemas.microsoft.com/office/word/2010/wordprocessingShape" mc:Ignorable="w14 w15 w16se w16cid wp14">
+  <w:p>
+    <w:pPr>
+      <w:pStyle w:val="ac"/>
+      <w:rPr>
+        <w:rFonts w:ascii="宋体" w:hAnsi="宋体" w:hint="eastAsia"/>
         <w:sz w:val="21"/>
         <w:szCs w:val="21"/>
       </w:rPr>
@@ -21014,29 +20920,6 @@
         <w:szCs w:val="21"/>
       </w:rPr>
       <w:t>中国石油大学（华东）学士学位论文外文翻译</w:t>
-    </w:r>
-  </w:p>
-</w:hdr>
-</file>
-
-<file path=word/header2.xml><?xml version="1.0" encoding="utf-8"?>
-<w:hdr xmlns:wpc="http://schemas.microsoft.com/office/word/2010/wordprocessingCanvas" xmlns:cx="http://schemas.microsoft.com/office/drawing/2014/chartex" xmlns:cx1="http://schemas.microsoft.com/office/drawing/2015/9/8/chartex" xmlns:cx2="http://schemas.microsoft.com/office/drawing/2015/10/21/chartex" xmlns:cx3="http://schemas.microsoft.com/office/drawing/2016/5/9/chartex" xmlns:cx4="http://schemas.microsoft.com/office/drawing/2016/5/10/chartex" xmlns:cx5="http://schemas.microsoft.com/office/drawing/2016/5/11/chartex" xmlns:cx6="http://schemas.microsoft.com/office/drawing/2016/5/12/chartex" xmlns:cx7="http://schemas.microsoft.com/office/drawing/2016/5/13/chartex" xmlns:cx8="http://schemas.microsoft.com/office/drawing/2016/5/14/chartex" xmlns:mc="http://schemas.openxmlformats.org/markup-compatibility/2006" xmlns:aink="http://schemas.microsoft.com/office/drawing/2016/ink" xmlns:am3d="http://schemas.microsoft.com/office/drawing/2017/model3d" xmlns:o="urn:schemas-microsoft-com:office:office" xmlns:r="http://schemas.openxmlformats.org/officeDocument/2006/relationships" xmlns:m="http://schemas.openxmlformats.org/officeDocument/2006/math" xmlns:v="urn:schemas-microsoft-com:vml" xmlns:wp14="http://schemas.microsoft.com/office/word/2010/wordprocessingDrawing" xmlns:wp="http://schemas.openxmlformats.org/drawingml/2006/wordprocessingDrawing" xmlns:w10="urn:schemas-microsoft-com:office:word" xmlns:w="http://schemas.openxmlformats.org/wordprocessingml/2006/main" xmlns:w14="http://schemas.microsoft.com/office/word/2010/wordml" xmlns:w15="http://schemas.microsoft.com/office/word/2012/wordml" xmlns:w16cid="http://schemas.microsoft.com/office/word/2016/wordml/cid" xmlns:w16se="http://schemas.microsoft.com/office/word/2015/wordml/symex" xmlns:wpg="http://schemas.microsoft.com/office/word/2010/wordprocessingGroup" xmlns:wpi="http://schemas.microsoft.com/office/word/2010/wordprocessingInk" xmlns:wne="http://schemas.microsoft.com/office/word/2006/wordml" xmlns:wps="http://schemas.microsoft.com/office/word/2010/wordprocessingShape" mc:Ignorable="w14 w15 w16se w16cid wp14">
-  <w:p>
-    <w:pPr>
-      <w:pStyle w:val="ac"/>
-      <w:rPr>
-        <w:rFonts w:hint="eastAsia"/>
-        <w:sz w:val="21"/>
-        <w:szCs w:val="21"/>
-      </w:rPr>
-    </w:pPr>
-    <w:r>
-      <w:rPr>
-        <w:rFonts w:hint="eastAsia"/>
-        <w:sz w:val="21"/>
-        <w:szCs w:val="21"/>
-      </w:rPr>
-      <w:t>一个两阶段的定位敏感和用户偏好感知推荐系统</w:t>
     </w:r>
   </w:p>
 </w:hdr>
